--- a/IntroductionToHTMLandCSS/Assignment.docx
+++ b/IntroductionToHTMLandCSS/Assignment.docx
@@ -183,12 +183,12 @@
           <wp:inline distB="114300" distT="114300" distL="114300" distR="114300">
             <wp:extent cx="2657475" cy="2956190"/>
             <wp:effectExtent b="0" l="0" r="0" t="0"/>
-            <wp:docPr id="5" name="image11.png"/>
+            <wp:docPr id="4" name="image3.png"/>
             <a:graphic>
               <a:graphicData uri="http://schemas.openxmlformats.org/drawingml/2006/picture">
                 <pic:pic>
                   <pic:nvPicPr>
-                    <pic:cNvPr id="0" name="image11.png"/>
+                    <pic:cNvPr id="0" name="image3.png"/>
                     <pic:cNvPicPr preferRelativeResize="0"/>
                   </pic:nvPicPr>
                   <pic:blipFill>
@@ -223,12 +223,12 @@
           <wp:inline distB="114300" distT="114300" distL="114300" distR="114300">
             <wp:extent cx="2671763" cy="3038475"/>
             <wp:effectExtent b="0" l="0" r="0" t="0"/>
-            <wp:docPr id="7" name="image6.png"/>
+            <wp:docPr id="6" name="image11.png"/>
             <a:graphic>
               <a:graphicData uri="http://schemas.openxmlformats.org/drawingml/2006/picture">
                 <pic:pic>
                   <pic:nvPicPr>
-                    <pic:cNvPr id="0" name="image6.png"/>
+                    <pic:cNvPr id="0" name="image11.png"/>
                     <pic:cNvPicPr preferRelativeResize="0"/>
                   </pic:nvPicPr>
                   <pic:blipFill>
@@ -439,12 +439,12 @@
           <wp:inline distB="114300" distT="114300" distL="114300" distR="114300">
             <wp:extent cx="2809875" cy="3343275"/>
             <wp:effectExtent b="0" l="0" r="0" t="0"/>
-            <wp:docPr id="6" name="image8.png"/>
+            <wp:docPr id="5" name="image9.png"/>
             <a:graphic>
               <a:graphicData uri="http://schemas.openxmlformats.org/drawingml/2006/picture">
                 <pic:pic>
                   <pic:nvPicPr>
-                    <pic:cNvPr id="0" name="image8.png"/>
+                    <pic:cNvPr id="0" name="image9.png"/>
                     <pic:cNvPicPr preferRelativeResize="0"/>
                   </pic:nvPicPr>
                   <pic:blipFill>
@@ -816,12 +816,12 @@
           <wp:inline distB="114300" distT="114300" distL="114300" distR="114300">
             <wp:extent cx="4772025" cy="2860522"/>
             <wp:effectExtent b="0" l="0" r="0" t="0"/>
-            <wp:docPr id="3" name="image7.png"/>
+            <wp:docPr id="2" name="image4.png"/>
             <a:graphic>
               <a:graphicData uri="http://schemas.openxmlformats.org/drawingml/2006/picture">
                 <pic:pic>
                   <pic:nvPicPr>
-                    <pic:cNvPr id="0" name="image7.png"/>
+                    <pic:cNvPr id="0" name="image4.png"/>
                     <pic:cNvPicPr preferRelativeResize="0"/>
                   </pic:nvPicPr>
                   <pic:blipFill>
@@ -1140,7 +1140,7 @@
           <wp:inline distB="114300" distT="114300" distL="114300" distR="114300">
             <wp:extent cx="3886200" cy="1924050"/>
             <wp:effectExtent b="0" l="0" r="0" t="0"/>
-            <wp:docPr id="4" name="image1.png"/>
+            <wp:docPr id="3" name="image1.png"/>
             <a:graphic>
               <a:graphicData uri="http://schemas.openxmlformats.org/drawingml/2006/picture">
                 <pic:pic>
@@ -1448,12 +1448,12 @@
           <wp:inline distB="114300" distT="114300" distL="114300" distR="114300">
             <wp:extent cx="2409825" cy="3343275"/>
             <wp:effectExtent b="0" l="0" r="0" t="0"/>
-            <wp:docPr id="1" name="image3.png"/>
+            <wp:docPr id="1" name="image6.png"/>
             <a:graphic>
               <a:graphicData uri="http://schemas.openxmlformats.org/drawingml/2006/picture">
                 <pic:pic>
                   <pic:nvPicPr>
-                    <pic:cNvPr id="0" name="image3.png"/>
+                    <pic:cNvPr id="0" name="image6.png"/>
                     <pic:cNvPicPr preferRelativeResize="0"/>
                   </pic:nvPicPr>
                   <pic:blipFill>
@@ -1524,7 +1524,7 @@
           <wp:inline distB="114300" distT="114300" distL="114300" distR="114300">
             <wp:extent cx="1571625" cy="3350347"/>
             <wp:effectExtent b="0" l="0" r="0" t="0"/>
-            <wp:docPr id="8" name="image10.png"/>
+            <wp:docPr id="7" name="image10.png"/>
             <a:graphic>
               <a:graphicData uri="http://schemas.openxmlformats.org/drawingml/2006/picture">
                 <pic:pic>
@@ -1861,6 +1861,36 @@
         </w:rPr>
         <w:t xml:space="preserve">11. Create HTML for web-page.jpg (check resources, highest weightage for answers).</w:t>
       </w:r>
+    </w:p>
+    <w:p>
+      <w:pPr>
+        <w:shd w:fill="ffffff" w:val="clear"/>
+        <w:spacing w:after="280" w:before="280" w:lineRule="auto"/>
+        <w:rPr>
+          <w:b w:val="1"/>
+          <w:color w:val="999999"/>
+          <w:sz w:val="27"/>
+          <w:szCs w:val="27"/>
+        </w:rPr>
+      </w:pPr>
+      <w:r>
+        <w:rPr>
+          <w:rtl w:val="0"/>
+        </w:rPr>
+      </w:r>
+    </w:p>
+    <w:p>
+      <w:pPr>
+        <w:shd w:fill="ffffff" w:val="clear"/>
+        <w:spacing w:after="280" w:before="280" w:lineRule="auto"/>
+        <w:rPr>
+          <w:ins w:author="Akshay Negi" w:id="0" w:date="2021-02-09T19:52:49Z"/>
+          <w:b w:val="1"/>
+          <w:color w:val="999999"/>
+          <w:sz w:val="27"/>
+          <w:szCs w:val="27"/>
+        </w:rPr>
+      </w:pPr>
       <w:r>
         <w:rPr>
           <w:b w:val="1"/>
@@ -1870,19 +1900,19 @@
         </w:rPr>
         <w:drawing>
           <wp:inline distB="114300" distT="114300" distL="114300" distR="114300">
-            <wp:extent cx="5572125" cy="3040788"/>
+            <wp:extent cx="5667375" cy="2780285"/>
             <wp:effectExtent b="0" l="0" r="0" t="0"/>
-            <wp:docPr id="2" name="image4.png"/>
+            <wp:docPr id="8" name="image8.png"/>
             <a:graphic>
               <a:graphicData uri="http://schemas.openxmlformats.org/drawingml/2006/picture">
                 <pic:pic>
                   <pic:nvPicPr>
-                    <pic:cNvPr id="0" name="image4.png"/>
+                    <pic:cNvPr id="0" name="image8.png"/>
                     <pic:cNvPicPr preferRelativeResize="0"/>
                   </pic:nvPicPr>
                   <pic:blipFill>
                     <a:blip r:embed="rId15"/>
-                    <a:srcRect b="1638" l="5288" r="961" t="7476"/>
+                    <a:srcRect b="0" l="4647" r="0" t="16839"/>
                     <a:stretch>
                       <a:fillRect/>
                     </a:stretch>
@@ -1890,7 +1920,7 @@
                   <pic:spPr>
                     <a:xfrm>
                       <a:off x="0" y="0"/>
-                      <a:ext cx="5572125" cy="3040788"/>
+                      <a:ext cx="5667375" cy="2780285"/>
                     </a:xfrm>
                     <a:prstGeom prst="rect"/>
                     <a:ln/>
@@ -1901,41 +1931,6 @@
           </wp:inline>
         </w:drawing>
       </w:r>
-      <w:r>
-        <w:rPr>
-          <w:rtl w:val="0"/>
-        </w:rPr>
-      </w:r>
-    </w:p>
-    <w:p>
-      <w:pPr>
-        <w:shd w:fill="ffffff" w:val="clear"/>
-        <w:spacing w:after="280" w:before="280" w:lineRule="auto"/>
-        <w:rPr>
-          <w:b w:val="1"/>
-          <w:color w:val="999999"/>
-          <w:sz w:val="27"/>
-          <w:szCs w:val="27"/>
-        </w:rPr>
-      </w:pPr>
-      <w:r>
-        <w:rPr>
-          <w:rtl w:val="0"/>
-        </w:rPr>
-      </w:r>
-    </w:p>
-    <w:p>
-      <w:pPr>
-        <w:shd w:fill="ffffff" w:val="clear"/>
-        <w:spacing w:after="280" w:before="280" w:lineRule="auto"/>
-        <w:rPr>
-          <w:ins w:author="Akshay Negi" w:id="0" w:date="2021-02-09T19:52:49Z"/>
-          <w:b w:val="1"/>
-          <w:color w:val="999999"/>
-          <w:sz w:val="27"/>
-          <w:szCs w:val="27"/>
-        </w:rPr>
-      </w:pPr>
       <w:ins w:author="Akshay Negi" w:id="0" w:date="2021-02-09T19:52:49Z">
         <w:r>
           <w:rPr>
@@ -2093,12 +2088,12 @@
           <wp:inline distB="114300" distT="114300" distL="114300" distR="114300">
             <wp:extent cx="5667375" cy="3102391"/>
             <wp:effectExtent b="0" l="0" r="0" t="0"/>
-            <wp:docPr id="10" name="image9.png"/>
+            <wp:docPr id="10" name="image7.png"/>
             <a:graphic>
               <a:graphicData uri="http://schemas.openxmlformats.org/drawingml/2006/picture">
                 <pic:pic>
                   <pic:nvPicPr>
-                    <pic:cNvPr id="0" name="image9.png"/>
+                    <pic:cNvPr id="0" name="image7.png"/>
                     <pic:cNvPicPr preferRelativeResize="0"/>
                   </pic:nvPicPr>
                   <pic:blipFill>
@@ -2121,6 +2116,67 @@
             </a:graphic>
           </wp:inline>
         </w:drawing>
+      </w:r>
+      <w:r>
+        <w:rPr>
+          <w:rtl w:val="0"/>
+        </w:rPr>
+      </w:r>
+    </w:p>
+    <w:p>
+      <w:pPr>
+        <w:jc w:val="left"/>
+        <w:rPr>
+          <w:b w:val="1"/>
+          <w:sz w:val="32"/>
+          <w:szCs w:val="32"/>
+        </w:rPr>
+      </w:pPr>
+      <w:r>
+        <w:rPr>
+          <w:rtl w:val="0"/>
+        </w:rPr>
+      </w:r>
+    </w:p>
+    <w:p>
+      <w:pPr>
+        <w:jc w:val="left"/>
+        <w:rPr>
+          <w:b w:val="1"/>
+          <w:sz w:val="32"/>
+          <w:szCs w:val="32"/>
+        </w:rPr>
+      </w:pPr>
+      <w:r>
+        <w:rPr>
+          <w:b w:val="1"/>
+          <w:sz w:val="32"/>
+          <w:szCs w:val="32"/>
+          <w:rtl w:val="0"/>
+        </w:rPr>
+        <w:t xml:space="preserve">Google doc link= </w:t>
+      </w:r>
+      <w:hyperlink r:id="rId17">
+        <w:r>
+          <w:rPr>
+            <w:b w:val="1"/>
+            <w:color w:val="1155cc"/>
+            <w:sz w:val="32"/>
+            <w:szCs w:val="32"/>
+            <w:u w:val="single"/>
+            <w:rtl w:val="0"/>
+          </w:rPr>
+          <w:t xml:space="preserve">https://docs.google.com/document/d/1ws1DA47WRR33ERuuFlcwPyrIVk2STS1LADOjacEa5n8/edit?usp=sharing</w:t>
+        </w:r>
+      </w:hyperlink>
+      <w:r>
+        <w:rPr>
+          <w:b w:val="1"/>
+          <w:sz w:val="32"/>
+          <w:szCs w:val="32"/>
+          <w:rtl w:val="0"/>
+        </w:rPr>
+        <w:t xml:space="preserve"> </w:t>
       </w:r>
       <w:r>
         <w:rPr>
